--- a/Most people in Latin America have received minimal knowledge about finances.docx
+++ b/Most people in Latin America have received minimal knowledge about finances.docx
@@ -20,6 +20,81 @@
           <w:szCs w:val="22"/>
           <w:lang w:val="en-US"/>
         </w:rPr>
+        <w:t>About us</w:t>
+      </w:r>
+    </w:p>
+    <w:p>
+      <w:pPr>
+        <w:rPr>
+          <w:rFonts w:ascii="Helvetica Neue" w:hAnsi="Helvetica Neue" w:cs="Helvetica Neue"/>
+          <w:color w:val="000000"/>
+          <w:sz w:val="22"/>
+          <w:szCs w:val="22"/>
+          <w:lang w:val="en-US"/>
+        </w:rPr>
+      </w:pPr>
+    </w:p>
+    <w:p>
+      <w:pPr>
+        <w:rPr>
+          <w:rFonts w:ascii="Helvetica Neue" w:hAnsi="Helvetica Neue" w:cs="Helvetica Neue"/>
+          <w:color w:val="000000"/>
+          <w:sz w:val="22"/>
+          <w:szCs w:val="22"/>
+          <w:lang w:val="en-US"/>
+        </w:rPr>
+      </w:pPr>
+    </w:p>
+    <w:p>
+      <w:pPr>
+        <w:rPr>
+          <w:rFonts w:ascii="Helvetica Neue" w:hAnsi="Helvetica Neue" w:cs="Helvetica Neue"/>
+          <w:color w:val="000000"/>
+          <w:sz w:val="22"/>
+          <w:szCs w:val="22"/>
+          <w:lang w:val="en-US"/>
+        </w:rPr>
+      </w:pPr>
+      <w:r>
+        <w:rPr>
+          <w:rFonts w:ascii="Helvetica Neue" w:hAnsi="Helvetica Neue" w:cs="Helvetica Neue"/>
+          <w:color w:val="000000"/>
+          <w:sz w:val="22"/>
+          <w:szCs w:val="22"/>
+          <w:lang w:val="en-US"/>
+        </w:rPr>
+        <w:t>In Brain up, we do our best to provide the support that people need while starting their business, even to those that only have the idea, we can guide them through the steps to implement their ideas.</w:t>
+      </w:r>
+    </w:p>
+    <w:p>
+      <w:pPr>
+        <w:rPr>
+          <w:rFonts w:ascii="Helvetica Neue" w:hAnsi="Helvetica Neue" w:cs="Helvetica Neue"/>
+          <w:color w:val="000000"/>
+          <w:sz w:val="22"/>
+          <w:szCs w:val="22"/>
+          <w:lang w:val="en-US"/>
+        </w:rPr>
+      </w:pPr>
+    </w:p>
+    <w:p>
+      <w:pPr>
+        <w:rPr>
+          <w:rFonts w:ascii="Helvetica Neue" w:hAnsi="Helvetica Neue" w:cs="Helvetica Neue"/>
+          <w:color w:val="000000"/>
+          <w:sz w:val="22"/>
+          <w:szCs w:val="22"/>
+          <w:lang w:val="en-US"/>
+        </w:rPr>
+      </w:pPr>
+      <w:r>
+        <w:rPr>
+          <w:rFonts w:ascii="Helvetica Neue" w:hAnsi="Helvetica Neue" w:cs="Helvetica Neue"/>
+          <w:color w:val="000000"/>
+          <w:sz w:val="22"/>
+          <w:szCs w:val="22"/>
+          <w:lang w:val="en-US"/>
+        </w:rPr>
         <w:t>We expect that people enter into our website to obtain practical information to start their business also to get in touch with people related</w:t>
       </w:r>
       <w:r>
@@ -74,122 +149,383 @@
         </w:rPr>
         <w:t>All the information will be free to use, creating a serious environment to exchange experiences from users and from professionals, that is totally a unique</w:t>
       </w:r>
+      <w:r>
+        <w:rPr>
+          <w:rFonts w:ascii="Helvetica Neue" w:hAnsi="Helvetica Neue" w:cs="Helvetica Neue"/>
+          <w:color w:val="000000"/>
+          <w:sz w:val="22"/>
+          <w:szCs w:val="22"/>
+          <w:lang w:val="en-US"/>
+        </w:rPr>
+        <w:t>.</w:t>
+      </w:r>
+    </w:p>
+    <w:p>
+      <w:pPr>
+        <w:rPr>
+          <w:rFonts w:ascii="Helvetica Neue" w:hAnsi="Helvetica Neue" w:cs="Helvetica Neue"/>
+          <w:color w:val="000000"/>
+          <w:sz w:val="22"/>
+          <w:szCs w:val="22"/>
+          <w:lang w:val="en-US"/>
+        </w:rPr>
+      </w:pPr>
+    </w:p>
+    <w:p>
+      <w:pPr>
+        <w:rPr>
+          <w:rFonts w:ascii="Helvetica Neue" w:hAnsi="Helvetica Neue" w:cs="Helvetica Neue"/>
+          <w:color w:val="000000"/>
+          <w:sz w:val="22"/>
+          <w:szCs w:val="22"/>
+          <w:lang w:val="en-US"/>
+        </w:rPr>
+      </w:pPr>
+    </w:p>
+    <w:p>
+      <w:pPr>
+        <w:rPr>
+          <w:rFonts w:ascii="Helvetica Neue" w:hAnsi="Helvetica Neue" w:cs="Helvetica Neue"/>
+          <w:color w:val="000000"/>
+          <w:sz w:val="22"/>
+          <w:szCs w:val="22"/>
+          <w:lang w:val="en-US"/>
+        </w:rPr>
+      </w:pPr>
+    </w:p>
+    <w:p>
+      <w:pPr>
+        <w:rPr>
+          <w:rFonts w:ascii="Helvetica Neue" w:hAnsi="Helvetica Neue" w:cs="Helvetica Neue"/>
+          <w:color w:val="000000"/>
+          <w:sz w:val="22"/>
+          <w:szCs w:val="22"/>
+          <w:lang w:val="en-US"/>
+        </w:rPr>
+      </w:pPr>
+    </w:p>
+    <w:p>
+      <w:pPr>
+        <w:rPr>
+          <w:rFonts w:ascii="Helvetica Neue" w:hAnsi="Helvetica Neue" w:cs="Helvetica Neue"/>
+          <w:color w:val="000000"/>
+          <w:sz w:val="22"/>
+          <w:szCs w:val="22"/>
+          <w:lang w:val="en-US"/>
+        </w:rPr>
+      </w:pPr>
+      <w:r>
+        <w:rPr>
+          <w:rFonts w:ascii="Helvetica Neue" w:hAnsi="Helvetica Neue" w:cs="Helvetica Neue"/>
+          <w:color w:val="000000"/>
+          <w:sz w:val="22"/>
+          <w:szCs w:val="22"/>
+          <w:lang w:val="en-US"/>
+        </w:rPr>
+        <w:t>Home</w:t>
+      </w:r>
+    </w:p>
+    <w:p>
+      <w:pPr>
+        <w:rPr>
+          <w:rFonts w:ascii="Helvetica Neue" w:hAnsi="Helvetica Neue" w:cs="Helvetica Neue"/>
+          <w:color w:val="000000"/>
+          <w:sz w:val="22"/>
+          <w:szCs w:val="22"/>
+          <w:lang w:val="en-US"/>
+        </w:rPr>
+      </w:pPr>
+    </w:p>
+    <w:p>
+      <w:pPr>
+        <w:rPr>
+          <w:rFonts w:ascii="Helvetica Neue" w:hAnsi="Helvetica Neue" w:cs="Helvetica Neue"/>
+          <w:color w:val="000000"/>
+          <w:sz w:val="22"/>
+          <w:szCs w:val="22"/>
+          <w:lang w:val="en-US"/>
+        </w:rPr>
+      </w:pPr>
+      <w:r>
+        <w:rPr>
+          <w:rFonts w:ascii="Helvetica Neue" w:hAnsi="Helvetica Neue" w:cs="Helvetica Neue"/>
+          <w:color w:val="000000"/>
+          <w:sz w:val="22"/>
+          <w:szCs w:val="22"/>
+          <w:lang w:val="en-US"/>
+        </w:rPr>
+        <w:t>Most people in Latin America have received minimal knowledge about finances, and some of them haven’t received any education at all,</w:t>
+      </w:r>
+      <w:r>
+        <w:rPr>
+          <w:rFonts w:ascii="Helvetica Neue" w:hAnsi="Helvetica Neue" w:cs="Helvetica Neue"/>
+          <w:color w:val="000000"/>
+          <w:sz w:val="22"/>
+          <w:szCs w:val="22"/>
+          <w:lang w:val="en-US"/>
+        </w:rPr>
+        <w:t xml:space="preserve"> </w:t>
+      </w:r>
+      <w:r>
+        <w:rPr>
+          <w:rFonts w:ascii="Helvetica Neue" w:hAnsi="Helvetica Neue" w:cs="Helvetica Neue"/>
+          <w:color w:val="000000"/>
+          <w:sz w:val="22"/>
+          <w:szCs w:val="22"/>
+          <w:lang w:val="en-US"/>
+        </w:rPr>
+        <w:t xml:space="preserve">  as poverty and unemployability  have been increasing over the year,  there are several institution </w:t>
+      </w:r>
+      <w:r>
+        <w:rPr>
+          <w:rFonts w:ascii="Helvetica Neue" w:hAnsi="Helvetica Neue" w:cs="Helvetica Neue"/>
+          <w:color w:val="000000"/>
+          <w:sz w:val="22"/>
+          <w:szCs w:val="22"/>
+          <w:lang w:val="en-US"/>
+        </w:rPr>
+        <w:t>most of them run by the state of those countries, that spend</w:t>
+      </w:r>
+      <w:r>
+        <w:rPr>
+          <w:rFonts w:ascii="Helvetica Neue" w:hAnsi="Helvetica Neue" w:cs="Helvetica Neue"/>
+          <w:color w:val="000000"/>
+          <w:sz w:val="22"/>
+          <w:szCs w:val="22"/>
+          <w:lang w:val="en-US"/>
+        </w:rPr>
+        <w:t>s</w:t>
+      </w:r>
+      <w:r>
+        <w:rPr>
+          <w:rFonts w:ascii="Helvetica Neue" w:hAnsi="Helvetica Neue" w:cs="Helvetica Neue"/>
+          <w:color w:val="000000"/>
+          <w:sz w:val="22"/>
+          <w:szCs w:val="22"/>
+          <w:lang w:val="en-US"/>
+        </w:rPr>
+        <w:t xml:space="preserve"> resources trying to find a solution, some of them help providing job offerings or connections to possible jobs. Even though that helps, people recurring those places tend to lose their jobs or feel unprepared. I have always believed that the problem relies in the minimal preparation people have to occupy those jobs, and that people need to learn skills </w:t>
+      </w:r>
+      <w:r>
+        <w:rPr>
+          <w:rFonts w:ascii="Helvetica Neue" w:hAnsi="Helvetica Neue" w:cs="Helvetica Neue"/>
+          <w:color w:val="000000"/>
+          <w:sz w:val="22"/>
+          <w:szCs w:val="22"/>
+          <w:lang w:val="en-US"/>
+        </w:rPr>
+        <w:t>to keep them.</w:t>
+      </w:r>
+    </w:p>
+    <w:p>
+      <w:pPr>
+        <w:rPr>
+          <w:rFonts w:ascii="Helvetica Neue" w:hAnsi="Helvetica Neue" w:cs="Helvetica Neue"/>
+          <w:color w:val="000000"/>
+          <w:sz w:val="22"/>
+          <w:szCs w:val="22"/>
+          <w:lang w:val="en-US"/>
+        </w:rPr>
+      </w:pPr>
+    </w:p>
+    <w:p>
+      <w:pPr>
+        <w:rPr>
+          <w:rFonts w:ascii="Helvetica Neue" w:hAnsi="Helvetica Neue" w:cs="Helvetica Neue"/>
+          <w:color w:val="000000"/>
+          <w:sz w:val="22"/>
+          <w:szCs w:val="22"/>
+          <w:lang w:val="en-US"/>
+        </w:rPr>
+      </w:pPr>
+    </w:p>
+    <w:p>
+      <w:pPr>
+        <w:rPr>
+          <w:rFonts w:ascii="Helvetica Neue" w:hAnsi="Helvetica Neue" w:cs="Helvetica Neue"/>
+          <w:color w:val="000000"/>
+          <w:sz w:val="22"/>
+          <w:szCs w:val="22"/>
+          <w:lang w:val="en-US"/>
+        </w:rPr>
+      </w:pPr>
+      <w:r>
+        <w:rPr>
+          <w:rFonts w:ascii="Helvetica Neue" w:hAnsi="Helvetica Neue" w:cs="Helvetica Neue"/>
+          <w:color w:val="000000"/>
+          <w:sz w:val="22"/>
+          <w:szCs w:val="22"/>
+          <w:lang w:val="en-US"/>
+        </w:rPr>
+        <w:t>Managing debt</w:t>
+      </w:r>
+      <w:r>
+        <w:rPr>
+          <w:rFonts w:ascii="Helvetica Neue" w:hAnsi="Helvetica Neue" w:cs="Helvetica Neue"/>
+          <w:color w:val="000000"/>
+          <w:sz w:val="22"/>
+          <w:szCs w:val="22"/>
+          <w:lang w:val="en-US"/>
+        </w:rPr>
+        <w:t xml:space="preserve"> saving money to implement your idea, it looks like everyone is willing to enter into debt for no good reason, not knowing the dangers to every single aspect of our lives, even families get destroyed because of it, people in jail, some of them lose their house or properties</w:t>
+      </w:r>
+      <w:r>
+        <w:rPr>
+          <w:rFonts w:ascii="Helvetica Neue" w:hAnsi="Helvetica Neue" w:cs="Helvetica Neue"/>
+          <w:color w:val="000000"/>
+          <w:sz w:val="22"/>
+          <w:szCs w:val="22"/>
+          <w:lang w:val="en-US"/>
+        </w:rPr>
+        <w:t>, but with our guidance you will come to realize that there is a lot benefits and multiple ways to obtain profits with reasonable debt.</w:t>
+      </w:r>
+    </w:p>
+    <w:p>
+      <w:pPr>
+        <w:rPr>
+          <w:rFonts w:ascii="Helvetica Neue" w:hAnsi="Helvetica Neue" w:cs="Helvetica Neue"/>
+          <w:color w:val="000000"/>
+          <w:sz w:val="22"/>
+          <w:szCs w:val="22"/>
+          <w:lang w:val="en-US"/>
+        </w:rPr>
+      </w:pPr>
+    </w:p>
+    <w:p>
+      <w:pPr>
+        <w:rPr>
+          <w:rFonts w:ascii="Helvetica Neue" w:hAnsi="Helvetica Neue" w:cs="Helvetica Neue"/>
+          <w:color w:val="000000"/>
+          <w:sz w:val="22"/>
+          <w:szCs w:val="22"/>
+          <w:lang w:val="en-US"/>
+        </w:rPr>
+      </w:pPr>
+    </w:p>
+    <w:p>
+      <w:pPr>
+        <w:rPr>
+          <w:rFonts w:ascii="Helvetica Neue" w:hAnsi="Helvetica Neue" w:cs="Helvetica Neue"/>
+          <w:color w:val="000000"/>
+          <w:sz w:val="22"/>
+          <w:szCs w:val="22"/>
+          <w:lang w:val="en-US"/>
+        </w:rPr>
+      </w:pPr>
+    </w:p>
+    <w:p>
+      <w:pPr>
+        <w:rPr>
+          <w:rFonts w:ascii="Helvetica Neue" w:hAnsi="Helvetica Neue" w:cs="Helvetica Neue"/>
+          <w:color w:val="000000"/>
+          <w:sz w:val="22"/>
+          <w:szCs w:val="22"/>
+          <w:lang w:val="en-US"/>
+        </w:rPr>
+      </w:pPr>
+    </w:p>
+    <w:p>
+      <w:pPr>
+        <w:rPr>
+          <w:rFonts w:ascii="Helvetica Neue" w:hAnsi="Helvetica Neue" w:cs="Helvetica Neue"/>
+          <w:color w:val="000000"/>
+          <w:sz w:val="22"/>
+          <w:szCs w:val="22"/>
+          <w:lang w:val="en-US"/>
+        </w:rPr>
+      </w:pPr>
+      <w:r>
+        <w:rPr>
+          <w:rFonts w:ascii="Helvetica Neue" w:hAnsi="Helvetica Neue" w:cs="Helvetica Neue"/>
+          <w:color w:val="000000"/>
+          <w:sz w:val="22"/>
+          <w:szCs w:val="22"/>
+          <w:lang w:val="en-US"/>
+        </w:rPr>
+        <w:t xml:space="preserve">Article </w:t>
+      </w:r>
+    </w:p>
+    <w:p>
+      <w:pPr>
+        <w:rPr>
+          <w:rFonts w:ascii="Helvetica Neue" w:hAnsi="Helvetica Neue" w:cs="Helvetica Neue"/>
+          <w:color w:val="000000"/>
+          <w:sz w:val="22"/>
+          <w:szCs w:val="22"/>
+          <w:lang w:val="en-US"/>
+        </w:rPr>
+      </w:pPr>
+    </w:p>
+    <w:p>
+      <w:pPr>
+        <w:rPr>
+          <w:rFonts w:ascii="Helvetica Neue" w:hAnsi="Helvetica Neue" w:cs="Helvetica Neue"/>
+          <w:color w:val="000000"/>
+          <w:sz w:val="22"/>
+          <w:szCs w:val="22"/>
+          <w:lang w:val="en-US"/>
+        </w:rPr>
+      </w:pPr>
       <w:bookmarkStart w:id="0" w:name="_GoBack"/>
-      <w:bookmarkEnd w:id="0"/>
-    </w:p>
-    <w:p>
-      <w:pPr>
-        <w:rPr>
-          <w:rFonts w:ascii="Helvetica Neue" w:hAnsi="Helvetica Neue" w:cs="Helvetica Neue"/>
-          <w:color w:val="000000"/>
-          <w:sz w:val="22"/>
-          <w:szCs w:val="22"/>
-          <w:lang w:val="en-US"/>
-        </w:rPr>
-      </w:pPr>
-    </w:p>
-    <w:p>
-      <w:pPr>
-        <w:rPr>
-          <w:rFonts w:ascii="Helvetica Neue" w:hAnsi="Helvetica Neue" w:cs="Helvetica Neue"/>
-          <w:color w:val="000000"/>
-          <w:sz w:val="22"/>
-          <w:szCs w:val="22"/>
-          <w:lang w:val="en-US"/>
-        </w:rPr>
-      </w:pPr>
-      <w:r>
-        <w:rPr>
-          <w:rFonts w:ascii="Helvetica Neue" w:hAnsi="Helvetica Neue" w:cs="Helvetica Neue"/>
-          <w:color w:val="000000"/>
-          <w:sz w:val="22"/>
-          <w:szCs w:val="22"/>
-          <w:lang w:val="en-US"/>
-        </w:rPr>
-        <w:t xml:space="preserve">Most people in Latin America have received minimal knowledge about finances, and some of them haven’t received any education at all,  as poverty and unemployability  have been increasing over the year,  there are several institution </w:t>
-      </w:r>
-      <w:r>
-        <w:rPr>
-          <w:rFonts w:ascii="Helvetica Neue" w:hAnsi="Helvetica Neue" w:cs="Helvetica Neue"/>
-          <w:color w:val="000000"/>
-          <w:sz w:val="22"/>
-          <w:szCs w:val="22"/>
-          <w:lang w:val="en-US"/>
-        </w:rPr>
-        <w:t>most of them run by the state of those countries, that spend</w:t>
-      </w:r>
-      <w:r>
-        <w:rPr>
-          <w:rFonts w:ascii="Helvetica Neue" w:hAnsi="Helvetica Neue" w:cs="Helvetica Neue"/>
-          <w:color w:val="000000"/>
-          <w:sz w:val="22"/>
-          <w:szCs w:val="22"/>
-          <w:lang w:val="en-US"/>
-        </w:rPr>
-        <w:t>s</w:t>
-      </w:r>
-      <w:r>
-        <w:rPr>
-          <w:rFonts w:ascii="Helvetica Neue" w:hAnsi="Helvetica Neue" w:cs="Helvetica Neue"/>
-          <w:color w:val="000000"/>
-          <w:sz w:val="22"/>
-          <w:szCs w:val="22"/>
-          <w:lang w:val="en-US"/>
-        </w:rPr>
-        <w:t xml:space="preserve"> resources trying to find a solution, some of them help providing job offerings or connections to possible jobs. Even though that helps, people recurring those places tend to lose their jobs or feel unprepared. I have always believed that the problem relies in the minimal preparation people have to occupy those jobs, and that people need to learn skills </w:t>
-      </w:r>
-      <w:r>
-        <w:rPr>
-          <w:rFonts w:ascii="Helvetica Neue" w:hAnsi="Helvetica Neue" w:cs="Helvetica Neue"/>
-          <w:color w:val="000000"/>
-          <w:sz w:val="22"/>
-          <w:szCs w:val="22"/>
-          <w:lang w:val="en-US"/>
-        </w:rPr>
-        <w:t>to keep them.</w:t>
-      </w:r>
-    </w:p>
-    <w:p>
-      <w:pPr>
-        <w:rPr>
-          <w:rFonts w:ascii="Helvetica Neue" w:hAnsi="Helvetica Neue" w:cs="Helvetica Neue"/>
-          <w:color w:val="000000"/>
-          <w:sz w:val="22"/>
-          <w:szCs w:val="22"/>
-          <w:lang w:val="en-US"/>
-        </w:rPr>
-      </w:pPr>
-    </w:p>
-    <w:p>
-      <w:pPr>
-        <w:rPr>
-          <w:rFonts w:ascii="Helvetica Neue" w:hAnsi="Helvetica Neue" w:cs="Helvetica Neue"/>
-          <w:color w:val="000000"/>
-          <w:sz w:val="22"/>
-          <w:szCs w:val="22"/>
-          <w:lang w:val="en-US"/>
-        </w:rPr>
-      </w:pPr>
-    </w:p>
-    <w:p>
-      <w:pPr>
-        <w:rPr>
-          <w:rFonts w:ascii="Helvetica Neue" w:hAnsi="Helvetica Neue" w:cs="Helvetica Neue"/>
-          <w:color w:val="000000"/>
-          <w:sz w:val="22"/>
-          <w:szCs w:val="22"/>
-          <w:lang w:val="en-US"/>
-        </w:rPr>
-      </w:pPr>
-      <w:r>
-        <w:rPr>
-          <w:rFonts w:ascii="Helvetica Neue" w:hAnsi="Helvetica Neue" w:cs="Helvetica Neue"/>
-          <w:color w:val="000000"/>
-          <w:sz w:val="22"/>
-          <w:szCs w:val="22"/>
-          <w:lang w:val="en-US"/>
-        </w:rPr>
-        <w:t xml:space="preserve">In the other hand most of unemployed people have talked to, have so much desire to start their own business, </w:t>
+      <w:r>
+        <w:rPr>
+          <w:rFonts w:ascii="Helvetica Neue" w:hAnsi="Helvetica Neue" w:cs="Helvetica Neue"/>
+          <w:color w:val="000000"/>
+          <w:sz w:val="22"/>
+          <w:szCs w:val="22"/>
+          <w:lang w:val="en-US"/>
+        </w:rPr>
+        <w:t>U</w:t>
+      </w:r>
+      <w:r>
+        <w:rPr>
+          <w:rFonts w:ascii="Helvetica Neue" w:hAnsi="Helvetica Neue" w:cs="Helvetica Neue"/>
+          <w:color w:val="000000"/>
+          <w:sz w:val="22"/>
+          <w:szCs w:val="22"/>
+          <w:lang w:val="en-US"/>
+        </w:rPr>
+        <w:t xml:space="preserve">nemployed people </w:t>
+      </w:r>
+      <w:r>
+        <w:rPr>
+          <w:rFonts w:ascii="Helvetica Neue" w:hAnsi="Helvetica Neue" w:cs="Helvetica Neue"/>
+          <w:color w:val="000000"/>
+          <w:sz w:val="22"/>
+          <w:szCs w:val="22"/>
+          <w:lang w:val="en-US"/>
+        </w:rPr>
+        <w:t>have a strong</w:t>
+      </w:r>
+      <w:r>
+        <w:rPr>
+          <w:rFonts w:ascii="Helvetica Neue" w:hAnsi="Helvetica Neue" w:cs="Helvetica Neue"/>
+          <w:color w:val="000000"/>
+          <w:sz w:val="22"/>
+          <w:szCs w:val="22"/>
+          <w:lang w:val="en-US"/>
+        </w:rPr>
+        <w:t xml:space="preserve"> desire to start their own business,</w:t>
+      </w:r>
+      <w:r>
+        <w:rPr>
+          <w:rFonts w:ascii="Helvetica Neue" w:hAnsi="Helvetica Neue" w:cs="Helvetica Neue"/>
+          <w:color w:val="000000"/>
+          <w:sz w:val="22"/>
+          <w:szCs w:val="22"/>
+          <w:lang w:val="en-US"/>
+        </w:rPr>
+        <w:t xml:space="preserve"> mostly</w:t>
+      </w:r>
+      <w:r>
+        <w:rPr>
+          <w:rFonts w:ascii="Helvetica Neue" w:hAnsi="Helvetica Neue" w:cs="Helvetica Neue"/>
+          <w:color w:val="000000"/>
+          <w:sz w:val="22"/>
+          <w:szCs w:val="22"/>
+          <w:lang w:val="en-US"/>
+        </w:rPr>
+        <w:t xml:space="preserve"> </w:t>
       </w:r>
       <w:r>
         <w:rPr>
@@ -288,35 +624,37 @@
         <w:t xml:space="preserve"> no way to implement their ideas, just to enumerate a few reasons.</w:t>
       </w:r>
     </w:p>
-    <w:p>
-      <w:pPr>
-        <w:rPr>
-          <w:rFonts w:ascii="Helvetica Neue" w:hAnsi="Helvetica Neue" w:cs="Helvetica Neue"/>
-          <w:color w:val="000000"/>
-          <w:sz w:val="22"/>
-          <w:szCs w:val="22"/>
-          <w:lang w:val="en-US"/>
-        </w:rPr>
-      </w:pPr>
-    </w:p>
-    <w:p>
-      <w:pPr>
-        <w:rPr>
-          <w:rFonts w:ascii="Helvetica Neue" w:hAnsi="Helvetica Neue" w:cs="Helvetica Neue"/>
-          <w:color w:val="000000"/>
-          <w:sz w:val="22"/>
-          <w:szCs w:val="22"/>
-          <w:lang w:val="en-US"/>
-        </w:rPr>
-      </w:pPr>
-      <w:r>
-        <w:rPr>
-          <w:rFonts w:ascii="Helvetica Neue" w:hAnsi="Helvetica Neue" w:cs="Helvetica Neue"/>
-          <w:color w:val="000000"/>
-          <w:sz w:val="22"/>
-          <w:szCs w:val="22"/>
-          <w:lang w:val="en-US"/>
-        </w:rPr>
+    <w:bookmarkEnd w:id="0"/>
+    <w:p>
+      <w:pPr>
+        <w:rPr>
+          <w:rFonts w:ascii="Helvetica Neue" w:hAnsi="Helvetica Neue" w:cs="Helvetica Neue"/>
+          <w:color w:val="000000"/>
+          <w:sz w:val="22"/>
+          <w:szCs w:val="22"/>
+          <w:lang w:val="en-US"/>
+        </w:rPr>
+      </w:pPr>
+    </w:p>
+    <w:p>
+      <w:pPr>
+        <w:rPr>
+          <w:rFonts w:ascii="Helvetica Neue" w:hAnsi="Helvetica Neue" w:cs="Helvetica Neue"/>
+          <w:color w:val="000000"/>
+          <w:sz w:val="22"/>
+          <w:szCs w:val="22"/>
+          <w:lang w:val="en-US"/>
+        </w:rPr>
+      </w:pPr>
+      <w:r>
+        <w:rPr>
+          <w:rFonts w:ascii="Helvetica Neue" w:hAnsi="Helvetica Neue" w:cs="Helvetica Neue"/>
+          <w:color w:val="000000"/>
+          <w:sz w:val="22"/>
+          <w:szCs w:val="22"/>
+          <w:lang w:val="en-US"/>
+        </w:rPr>
+        <w:lastRenderedPageBreak/>
         <w:t>1.- Lack of resources, they live only to buy food and pay their most fundamental necessities.</w:t>
       </w:r>
     </w:p>
@@ -500,6 +838,28 @@
           <w:lang w:val="en-US"/>
         </w:rPr>
       </w:pPr>
+    </w:p>
+    <w:p>
+      <w:pPr>
+        <w:rPr>
+          <w:rFonts w:ascii="Helvetica Neue" w:hAnsi="Helvetica Neue" w:cs="Helvetica Neue"/>
+          <w:color w:val="000000"/>
+          <w:sz w:val="22"/>
+          <w:szCs w:val="22"/>
+          <w:lang w:val="en-US"/>
+        </w:rPr>
+      </w:pPr>
+    </w:p>
+    <w:p>
+      <w:pPr>
+        <w:rPr>
+          <w:rFonts w:ascii="Helvetica Neue" w:hAnsi="Helvetica Neue" w:cs="Helvetica Neue"/>
+          <w:color w:val="000000"/>
+          <w:sz w:val="22"/>
+          <w:szCs w:val="22"/>
+          <w:lang w:val="en-US"/>
+        </w:rPr>
+      </w:pPr>
       <w:r>
         <w:rPr>
           <w:rFonts w:ascii="Helvetica Neue" w:hAnsi="Helvetica Neue" w:cs="Helvetica Neue"/>
@@ -510,154 +870,6 @@
         </w:rPr>
         <w:t>But mainly the biggest issue is that they don`t have anyone to talk about any of these concerns, the feelings of loneliness and lack of support to accomplish their goals.</w:t>
       </w:r>
-    </w:p>
-    <w:p>
-      <w:pPr>
-        <w:rPr>
-          <w:rFonts w:ascii="Helvetica Neue" w:hAnsi="Helvetica Neue" w:cs="Helvetica Neue"/>
-          <w:color w:val="000000"/>
-          <w:sz w:val="22"/>
-          <w:szCs w:val="22"/>
-          <w:lang w:val="en-US"/>
-        </w:rPr>
-      </w:pPr>
-    </w:p>
-    <w:p>
-      <w:pPr>
-        <w:rPr>
-          <w:rFonts w:ascii="Helvetica Neue" w:hAnsi="Helvetica Neue" w:cs="Helvetica Neue"/>
-          <w:color w:val="000000"/>
-          <w:sz w:val="22"/>
-          <w:szCs w:val="22"/>
-          <w:lang w:val="en-US"/>
-        </w:rPr>
-      </w:pPr>
-      <w:r>
-        <w:rPr>
-          <w:rFonts w:ascii="Helvetica Neue" w:hAnsi="Helvetica Neue" w:cs="Helvetica Neue"/>
-          <w:color w:val="000000"/>
-          <w:sz w:val="22"/>
-          <w:szCs w:val="22"/>
-          <w:lang w:val="en-US"/>
-        </w:rPr>
-        <w:t xml:space="preserve">In Brain up, we do our best to </w:t>
-      </w:r>
-      <w:r>
-        <w:rPr>
-          <w:rFonts w:ascii="Helvetica Neue" w:hAnsi="Helvetica Neue" w:cs="Helvetica Neue"/>
-          <w:color w:val="000000"/>
-          <w:sz w:val="22"/>
-          <w:szCs w:val="22"/>
-          <w:lang w:val="en-US"/>
-        </w:rPr>
-        <w:t>provide the support that people need while starting their business, even to those that only have the idea, we can guide them through the steps to implement their ideas.</w:t>
-      </w:r>
-    </w:p>
-    <w:p>
-      <w:pPr>
-        <w:rPr>
-          <w:rFonts w:ascii="Helvetica Neue" w:hAnsi="Helvetica Neue" w:cs="Helvetica Neue"/>
-          <w:color w:val="000000"/>
-          <w:sz w:val="22"/>
-          <w:szCs w:val="22"/>
-          <w:lang w:val="en-US"/>
-        </w:rPr>
-      </w:pPr>
-    </w:p>
-    <w:p>
-      <w:pPr>
-        <w:rPr>
-          <w:rFonts w:ascii="Helvetica Neue" w:hAnsi="Helvetica Neue" w:cs="Helvetica Neue"/>
-          <w:color w:val="000000"/>
-          <w:sz w:val="22"/>
-          <w:szCs w:val="22"/>
-          <w:lang w:val="en-US"/>
-        </w:rPr>
-      </w:pPr>
-      <w:r>
-        <w:rPr>
-          <w:rFonts w:ascii="Helvetica Neue" w:hAnsi="Helvetica Neue" w:cs="Helvetica Neue"/>
-          <w:color w:val="000000"/>
-          <w:sz w:val="22"/>
-          <w:szCs w:val="22"/>
-          <w:lang w:val="en-US"/>
-        </w:rPr>
-        <w:t xml:space="preserve">Avoiding unnecessary debt and saving money to implement your idea, it looks like everyone is willing to enter into debt for no good reason, not knowing the dangers to </w:t>
-      </w:r>
-      <w:r>
-        <w:rPr>
-          <w:rFonts w:ascii="Helvetica Neue" w:hAnsi="Helvetica Neue" w:cs="Helvetica Neue"/>
-          <w:color w:val="000000"/>
-          <w:sz w:val="22"/>
-          <w:szCs w:val="22"/>
-          <w:lang w:val="en-US"/>
-        </w:rPr>
-        <w:lastRenderedPageBreak/>
-        <w:t>every single aspect of our lives, even families get destroyed because of it, people in jail, some of them lose their house or properties</w:t>
-      </w:r>
-      <w:r>
-        <w:rPr>
-          <w:rFonts w:ascii="Helvetica Neue" w:hAnsi="Helvetica Neue" w:cs="Helvetica Neue"/>
-          <w:color w:val="000000"/>
-          <w:sz w:val="22"/>
-          <w:szCs w:val="22"/>
-          <w:lang w:val="en-US"/>
-        </w:rPr>
-        <w:t>.</w:t>
-      </w:r>
-    </w:p>
-    <w:p>
-      <w:pPr>
-        <w:rPr>
-          <w:rFonts w:ascii="Helvetica Neue" w:hAnsi="Helvetica Neue" w:cs="Helvetica Neue"/>
-          <w:color w:val="000000"/>
-          <w:sz w:val="22"/>
-          <w:szCs w:val="22"/>
-          <w:lang w:val="en-US"/>
-        </w:rPr>
-      </w:pPr>
-    </w:p>
-    <w:p>
-      <w:pPr>
-        <w:rPr>
-          <w:rFonts w:ascii="Helvetica Neue" w:hAnsi="Helvetica Neue" w:cs="Helvetica Neue"/>
-          <w:color w:val="000000"/>
-          <w:sz w:val="22"/>
-          <w:szCs w:val="22"/>
-          <w:lang w:val="en-US"/>
-        </w:rPr>
-      </w:pPr>
-      <w:r>
-        <w:rPr>
-          <w:rFonts w:ascii="Helvetica Neue" w:hAnsi="Helvetica Neue" w:cs="Helvetica Neue"/>
-          <w:color w:val="000000"/>
-          <w:sz w:val="22"/>
-          <w:szCs w:val="22"/>
-          <w:lang w:val="en-US"/>
-        </w:rPr>
-        <w:t xml:space="preserve">I </w:t>
-      </w:r>
-      <w:r>
-        <w:rPr>
-          <w:rFonts w:ascii="Helvetica Neue" w:hAnsi="Helvetica Neue" w:cs="Helvetica Neue"/>
-          <w:color w:val="000000"/>
-          <w:sz w:val="22"/>
-          <w:szCs w:val="22"/>
-          <w:lang w:val="en-US"/>
-        </w:rPr>
-        <w:t xml:space="preserve"> </w:t>
-      </w:r>
-    </w:p>
-    <w:p>
-      <w:pPr>
-        <w:rPr>
-          <w:rFonts w:ascii="Helvetica Neue" w:hAnsi="Helvetica Neue" w:cs="Helvetica Neue"/>
-          <w:color w:val="000000"/>
-          <w:sz w:val="22"/>
-          <w:szCs w:val="22"/>
-          <w:lang w:val="en-US"/>
-        </w:rPr>
-      </w:pPr>
     </w:p>
     <w:p>
       <w:pPr>
